--- a/15. Leetcode/706. 设计哈希映射.docx
+++ b/15. Leetcode/706. 设计哈希映射.docx
@@ -384,6 +384,53 @@
       <w:pPr>
         <w:ind w:firstLine="420" w:firstLineChars="0"/>
         <w:rPr>
+          <w:rFonts w:hint="default"/>
+          <w:lang w:val="en-US" w:eastAsia="zh-CN"/>
+        </w:rPr>
+      </w:pPr>
+      <w:r>
+        <w:rPr>
+          <w:rFonts w:hint="eastAsia"/>
+          <w:b/>
+          <w:bCs/>
+          <w:i w:val="0"/>
+          <w:iCs w:val="0"/>
+          <w:lang w:val="en-US" w:eastAsia="zh-CN"/>
+        </w:rPr>
+        <w:t>分析：</w:t>
+      </w:r>
+      <w:r>
+        <w:rPr>
+          <w:rFonts w:hint="eastAsia"/>
+          <w:lang w:val="en-US" w:eastAsia="zh-CN"/>
+        </w:rPr>
+        <w:t>与设计HashSet不同，这里定义节点的时候需要定义key-value，在HashSet中只需要定义value即可。</w:t>
+      </w:r>
+    </w:p>
+    <w:p>
+      <w:pPr>
+        <w:ind w:firstLine="420" w:firstLineChars="0"/>
+        <w:rPr>
+          <w:rFonts w:hint="default"/>
+          <w:b/>
+          <w:bCs/>
+          <w:lang w:val="en-US" w:eastAsia="zh-CN"/>
+        </w:rPr>
+      </w:pPr>
+      <w:r>
+        <w:rPr>
+          <w:rFonts w:hint="eastAsia"/>
+          <w:b/>
+          <w:bCs/>
+          <w:lang w:val="en-US" w:eastAsia="zh-CN"/>
+        </w:rPr>
+        <w:t>代码：</w:t>
+      </w:r>
+    </w:p>
+    <w:p>
+      <w:pPr>
+        <w:ind w:firstLine="420" w:firstLineChars="0"/>
+        <w:rPr>
           <w:rFonts w:hint="eastAsia"/>
           <w:lang w:val="en-US" w:eastAsia="zh-CN"/>
         </w:rPr>
@@ -401,12 +448,14 @@
         <w:ind w:firstLine="420" w:firstLineChars="0"/>
         <w:rPr>
           <w:rFonts w:hint="eastAsia"/>
-          <w:lang w:val="en-US" w:eastAsia="zh-CN"/>
-        </w:rPr>
-      </w:pPr>
-      <w:r>
-        <w:rPr>
-          <w:rFonts w:hint="eastAsia"/>
+          <w:color w:val="FF0000"/>
+          <w:lang w:val="en-US" w:eastAsia="zh-CN"/>
+        </w:rPr>
+      </w:pPr>
+      <w:r>
+        <w:rPr>
+          <w:rFonts w:hint="eastAsia"/>
+          <w:color w:val="FF0000"/>
           <w:lang w:val="en-US" w:eastAsia="zh-CN"/>
         </w:rPr>
         <w:t xml:space="preserve">    int nkey;</w:t>
@@ -417,12 +466,14 @@
         <w:ind w:firstLine="420" w:firstLineChars="0"/>
         <w:rPr>
           <w:rFonts w:hint="eastAsia"/>
-          <w:lang w:val="en-US" w:eastAsia="zh-CN"/>
-        </w:rPr>
-      </w:pPr>
-      <w:r>
-        <w:rPr>
-          <w:rFonts w:hint="eastAsia"/>
+          <w:color w:val="FF0000"/>
+          <w:lang w:val="en-US" w:eastAsia="zh-CN"/>
+        </w:rPr>
+      </w:pPr>
+      <w:r>
+        <w:rPr>
+          <w:rFonts w:hint="eastAsia"/>
+          <w:color w:val="FF0000"/>
           <w:lang w:val="en-US" w:eastAsia="zh-CN"/>
         </w:rPr>
         <w:t xml:space="preserve">    int nval;</w:t>
@@ -538,15 +589,24 @@
         <w:ind w:firstLine="420" w:firstLineChars="0"/>
         <w:rPr>
           <w:rFonts w:hint="eastAsia"/>
-          <w:lang w:val="en-US" w:eastAsia="zh-CN"/>
-        </w:rPr>
-      </w:pPr>
-      <w:r>
-        <w:rPr>
-          <w:rFonts w:hint="eastAsia"/>
-          <w:lang w:val="en-US" w:eastAsia="zh-CN"/>
-        </w:rPr>
-        <w:t xml:space="preserve">    vector &lt;Node*&gt; arr;</w:t>
+          <w:color w:val="FF0000"/>
+          <w:lang w:val="en-US" w:eastAsia="zh-CN"/>
+        </w:rPr>
+      </w:pPr>
+      <w:r>
+        <w:rPr>
+          <w:rFonts w:hint="eastAsia"/>
+          <w:lang w:val="en-US" w:eastAsia="zh-CN"/>
+        </w:rPr>
+        <w:t xml:space="preserve"> </w:t>
+      </w:r>
+      <w:r>
+        <w:rPr>
+          <w:rFonts w:hint="eastAsia"/>
+          <w:color w:val="FF0000"/>
+          <w:lang w:val="en-US" w:eastAsia="zh-CN"/>
+        </w:rPr>
+        <w:t xml:space="preserve">   vector &lt;Node*&gt; arr;</w:t>
       </w:r>
     </w:p>
     <w:p>
@@ -730,28 +790,39 @@
         <w:ind w:firstLine="420" w:firstLineChars="0"/>
         <w:rPr>
           <w:rFonts w:hint="eastAsia"/>
-          <w:lang w:val="en-US" w:eastAsia="zh-CN"/>
-        </w:rPr>
-      </w:pPr>
-      <w:r>
-        <w:rPr>
-          <w:rFonts w:hint="eastAsia"/>
-          <w:lang w:val="en-US" w:eastAsia="zh-CN"/>
-        </w:rPr>
-        <w:t xml:space="preserve">            if(h -&gt; nkey == key){</w:t>
-      </w:r>
-    </w:p>
-    <w:p>
-      <w:pPr>
-        <w:ind w:firstLine="420" w:firstLineChars="0"/>
-        <w:rPr>
-          <w:rFonts w:hint="eastAsia"/>
-          <w:lang w:val="en-US" w:eastAsia="zh-CN"/>
-        </w:rPr>
-      </w:pPr>
-      <w:r>
-        <w:rPr>
-          <w:rFonts w:hint="eastAsia"/>
+          <w:color w:val="FF0000"/>
+          <w:lang w:val="en-US" w:eastAsia="zh-CN"/>
+        </w:rPr>
+      </w:pPr>
+      <w:r>
+        <w:rPr>
+          <w:rFonts w:hint="eastAsia"/>
+          <w:lang w:val="en-US" w:eastAsia="zh-CN"/>
+        </w:rPr>
+        <w:t xml:space="preserve">         </w:t>
+      </w:r>
+      <w:r>
+        <w:rPr>
+          <w:rFonts w:hint="eastAsia"/>
+          <w:color w:val="FF0000"/>
+          <w:lang w:val="en-US" w:eastAsia="zh-CN"/>
+        </w:rPr>
+        <w:t xml:space="preserve">   if(h -&gt; nkey == key){</w:t>
+      </w:r>
+    </w:p>
+    <w:p>
+      <w:pPr>
+        <w:ind w:firstLine="420" w:firstLineChars="0"/>
+        <w:rPr>
+          <w:rFonts w:hint="eastAsia"/>
+          <w:color w:val="FF0000"/>
+          <w:lang w:val="en-US" w:eastAsia="zh-CN"/>
+        </w:rPr>
+      </w:pPr>
+      <w:r>
+        <w:rPr>
+          <w:rFonts w:hint="eastAsia"/>
+          <w:color w:val="FF0000"/>
           <w:lang w:val="en-US" w:eastAsia="zh-CN"/>
         </w:rPr>
         <w:t xml:space="preserve">                h -&gt; nval = value;</w:t>
@@ -842,555 +913,606 @@
         <w:ind w:firstLine="420" w:firstLineChars="0"/>
         <w:rPr>
           <w:rFonts w:hint="eastAsia"/>
-          <w:lang w:val="en-US" w:eastAsia="zh-CN"/>
-        </w:rPr>
-      </w:pPr>
-      <w:r>
-        <w:rPr>
-          <w:rFonts w:hint="eastAsia"/>
-          <w:lang w:val="en-US" w:eastAsia="zh-CN"/>
-        </w:rPr>
-        <w:t xml:space="preserve">        Node* node = new Node(key,value);</w:t>
-      </w:r>
-    </w:p>
-    <w:p>
-      <w:pPr>
-        <w:ind w:firstLine="420" w:firstLineChars="0"/>
-        <w:rPr>
-          <w:rFonts w:hint="eastAsia"/>
-          <w:lang w:val="en-US" w:eastAsia="zh-CN"/>
-        </w:rPr>
-      </w:pPr>
-      <w:r>
-        <w:rPr>
-          <w:rFonts w:hint="eastAsia"/>
-          <w:lang w:val="en-US" w:eastAsia="zh-CN"/>
-        </w:rPr>
-        <w:t xml:space="preserve">        prev -&gt; next = node;</w:t>
-      </w:r>
-    </w:p>
-    <w:p>
-      <w:pPr>
-        <w:ind w:firstLine="420" w:firstLineChars="0"/>
-        <w:rPr>
-          <w:rFonts w:hint="eastAsia"/>
-          <w:lang w:val="en-US" w:eastAsia="zh-CN"/>
-        </w:rPr>
-      </w:pPr>
-      <w:r>
-        <w:rPr>
-          <w:rFonts w:hint="eastAsia"/>
-          <w:lang w:val="en-US" w:eastAsia="zh-CN"/>
-        </w:rPr>
-        <w:t xml:space="preserve">    }</w:t>
-      </w:r>
-    </w:p>
-    <w:p>
-      <w:pPr>
-        <w:ind w:firstLine="420" w:firstLineChars="0"/>
-        <w:rPr>
-          <w:rFonts w:hint="eastAsia"/>
-          <w:lang w:val="en-US" w:eastAsia="zh-CN"/>
-        </w:rPr>
-      </w:pPr>
-      <w:r>
-        <w:rPr>
-          <w:rFonts w:hint="eastAsia"/>
-          <w:lang w:val="en-US" w:eastAsia="zh-CN"/>
-        </w:rPr>
-        <w:t xml:space="preserve">    </w:t>
-      </w:r>
-    </w:p>
-    <w:p>
-      <w:pPr>
-        <w:ind w:firstLine="420" w:firstLineChars="0"/>
-        <w:rPr>
-          <w:rFonts w:hint="eastAsia"/>
-          <w:lang w:val="en-US" w:eastAsia="zh-CN"/>
-        </w:rPr>
-      </w:pPr>
-      <w:r>
-        <w:rPr>
-          <w:rFonts w:hint="eastAsia"/>
-          <w:lang w:val="en-US" w:eastAsia="zh-CN"/>
-        </w:rPr>
-        <w:t xml:space="preserve">    /** Returns the value to which the specified key is mapped, or -1 if this map contains no mapping for the key */</w:t>
-      </w:r>
-    </w:p>
-    <w:p>
-      <w:pPr>
-        <w:ind w:firstLine="420" w:firstLineChars="0"/>
-        <w:rPr>
-          <w:rFonts w:hint="eastAsia"/>
-          <w:lang w:val="en-US" w:eastAsia="zh-CN"/>
-        </w:rPr>
-      </w:pPr>
-      <w:r>
-        <w:rPr>
-          <w:rFonts w:hint="eastAsia"/>
-          <w:lang w:val="en-US" w:eastAsia="zh-CN"/>
-        </w:rPr>
-        <w:t xml:space="preserve">    int get(int key) {</w:t>
-      </w:r>
-    </w:p>
-    <w:p>
-      <w:pPr>
-        <w:ind w:firstLine="420" w:firstLineChars="0"/>
-        <w:rPr>
-          <w:rFonts w:hint="eastAsia"/>
-          <w:lang w:val="en-US" w:eastAsia="zh-CN"/>
-        </w:rPr>
-      </w:pPr>
-      <w:r>
-        <w:rPr>
-          <w:rFonts w:hint="eastAsia"/>
-          <w:lang w:val="en-US" w:eastAsia="zh-CN"/>
-        </w:rPr>
-        <w:t xml:space="preserve">        int temp = key % len;</w:t>
-      </w:r>
-    </w:p>
-    <w:p>
-      <w:pPr>
-        <w:ind w:firstLine="420" w:firstLineChars="0"/>
-        <w:rPr>
-          <w:rFonts w:hint="eastAsia"/>
-          <w:lang w:val="en-US" w:eastAsia="zh-CN"/>
-        </w:rPr>
-      </w:pPr>
-      <w:r>
-        <w:rPr>
-          <w:rFonts w:hint="eastAsia"/>
-          <w:lang w:val="en-US" w:eastAsia="zh-CN"/>
-        </w:rPr>
-        <w:t xml:space="preserve">        Node* h = arr[temp];</w:t>
-      </w:r>
-    </w:p>
-    <w:p>
-      <w:pPr>
-        <w:ind w:firstLine="420" w:firstLineChars="0"/>
-        <w:rPr>
-          <w:rFonts w:hint="eastAsia"/>
-          <w:lang w:val="en-US" w:eastAsia="zh-CN"/>
-        </w:rPr>
-      </w:pPr>
-      <w:r>
-        <w:rPr>
-          <w:rFonts w:hint="eastAsia"/>
-          <w:lang w:val="en-US" w:eastAsia="zh-CN"/>
-        </w:rPr>
-        <w:t xml:space="preserve">        while(h){</w:t>
-      </w:r>
-    </w:p>
-    <w:p>
-      <w:pPr>
-        <w:ind w:firstLine="420" w:firstLineChars="0"/>
-        <w:rPr>
-          <w:rFonts w:hint="eastAsia"/>
-          <w:lang w:val="en-US" w:eastAsia="zh-CN"/>
-        </w:rPr>
-      </w:pPr>
-      <w:r>
-        <w:rPr>
-          <w:rFonts w:hint="eastAsia"/>
-          <w:lang w:val="en-US" w:eastAsia="zh-CN"/>
-        </w:rPr>
-        <w:t xml:space="preserve">            if(h -&gt; nkey == key)    return h -&gt; nval;</w:t>
-      </w:r>
-    </w:p>
-    <w:p>
-      <w:pPr>
-        <w:ind w:firstLine="420" w:firstLineChars="0"/>
-        <w:rPr>
-          <w:rFonts w:hint="eastAsia"/>
-          <w:lang w:val="en-US" w:eastAsia="zh-CN"/>
-        </w:rPr>
-      </w:pPr>
-      <w:r>
-        <w:rPr>
-          <w:rFonts w:hint="eastAsia"/>
-          <w:lang w:val="en-US" w:eastAsia="zh-CN"/>
-        </w:rPr>
-        <w:t xml:space="preserve">            h = h -&gt; next;</w:t>
-      </w:r>
-    </w:p>
-    <w:p>
-      <w:pPr>
-        <w:ind w:firstLine="420" w:firstLineChars="0"/>
-        <w:rPr>
-          <w:rFonts w:hint="eastAsia"/>
-          <w:lang w:val="en-US" w:eastAsia="zh-CN"/>
-        </w:rPr>
-      </w:pPr>
-      <w:r>
-        <w:rPr>
-          <w:rFonts w:hint="eastAsia"/>
-          <w:lang w:val="en-US" w:eastAsia="zh-CN"/>
-        </w:rPr>
-        <w:t xml:space="preserve">        }</w:t>
-      </w:r>
-    </w:p>
-    <w:p>
-      <w:pPr>
-        <w:ind w:firstLine="420" w:firstLineChars="0"/>
-        <w:rPr>
-          <w:rFonts w:hint="eastAsia"/>
-          <w:lang w:val="en-US" w:eastAsia="zh-CN"/>
-        </w:rPr>
-      </w:pPr>
-      <w:r>
-        <w:rPr>
-          <w:rFonts w:hint="eastAsia"/>
-          <w:lang w:val="en-US" w:eastAsia="zh-CN"/>
-        </w:rPr>
-        <w:t xml:space="preserve">        return -1;</w:t>
-      </w:r>
-    </w:p>
-    <w:p>
-      <w:pPr>
-        <w:ind w:firstLine="420" w:firstLineChars="0"/>
-        <w:rPr>
-          <w:rFonts w:hint="eastAsia"/>
-          <w:lang w:val="en-US" w:eastAsia="zh-CN"/>
-        </w:rPr>
-      </w:pPr>
-      <w:r>
-        <w:rPr>
-          <w:rFonts w:hint="eastAsia"/>
-          <w:lang w:val="en-US" w:eastAsia="zh-CN"/>
-        </w:rPr>
-        <w:t xml:space="preserve">    }</w:t>
-      </w:r>
-    </w:p>
-    <w:p>
-      <w:pPr>
-        <w:ind w:firstLine="420" w:firstLineChars="0"/>
-        <w:rPr>
-          <w:rFonts w:hint="eastAsia"/>
-          <w:lang w:val="en-US" w:eastAsia="zh-CN"/>
-        </w:rPr>
-      </w:pPr>
-      <w:r>
-        <w:rPr>
-          <w:rFonts w:hint="eastAsia"/>
-          <w:lang w:val="en-US" w:eastAsia="zh-CN"/>
-        </w:rPr>
-        <w:t xml:space="preserve">    </w:t>
-      </w:r>
-    </w:p>
-    <w:p>
-      <w:pPr>
-        <w:ind w:firstLine="420" w:firstLineChars="0"/>
-        <w:rPr>
-          <w:rFonts w:hint="eastAsia"/>
-          <w:lang w:val="en-US" w:eastAsia="zh-CN"/>
-        </w:rPr>
-      </w:pPr>
-      <w:r>
-        <w:rPr>
-          <w:rFonts w:hint="eastAsia"/>
-          <w:lang w:val="en-US" w:eastAsia="zh-CN"/>
-        </w:rPr>
-        <w:t xml:space="preserve">    /** Removes the mapping of the specified value key if this map contains a mapping for the key */</w:t>
-      </w:r>
-    </w:p>
-    <w:p>
-      <w:pPr>
-        <w:ind w:firstLine="420" w:firstLineChars="0"/>
-        <w:rPr>
-          <w:rFonts w:hint="eastAsia"/>
-          <w:lang w:val="en-US" w:eastAsia="zh-CN"/>
-        </w:rPr>
-      </w:pPr>
-      <w:r>
-        <w:rPr>
-          <w:rFonts w:hint="eastAsia"/>
-          <w:lang w:val="en-US" w:eastAsia="zh-CN"/>
-        </w:rPr>
-        <w:t xml:space="preserve">    void remove(int key) {</w:t>
-      </w:r>
-    </w:p>
-    <w:p>
-      <w:pPr>
-        <w:ind w:firstLine="420" w:firstLineChars="0"/>
-        <w:rPr>
-          <w:rFonts w:hint="eastAsia"/>
-          <w:lang w:val="en-US" w:eastAsia="zh-CN"/>
-        </w:rPr>
-      </w:pPr>
-      <w:r>
-        <w:rPr>
-          <w:rFonts w:hint="eastAsia"/>
-          <w:lang w:val="en-US" w:eastAsia="zh-CN"/>
-        </w:rPr>
-        <w:t xml:space="preserve">        int temp = key % len;</w:t>
-      </w:r>
-    </w:p>
-    <w:p>
-      <w:pPr>
-        <w:ind w:firstLine="420" w:firstLineChars="0"/>
-        <w:rPr>
-          <w:rFonts w:hint="eastAsia"/>
-          <w:lang w:val="en-US" w:eastAsia="zh-CN"/>
-        </w:rPr>
-      </w:pPr>
-      <w:r>
-        <w:rPr>
-          <w:rFonts w:hint="eastAsia"/>
-          <w:lang w:val="en-US" w:eastAsia="zh-CN"/>
-        </w:rPr>
-        <w:t xml:space="preserve">        Node* h = arr[temp];</w:t>
-      </w:r>
-    </w:p>
-    <w:p>
-      <w:pPr>
-        <w:ind w:firstLine="420" w:firstLineChars="0"/>
-        <w:rPr>
-          <w:rFonts w:hint="eastAsia"/>
-          <w:lang w:val="en-US" w:eastAsia="zh-CN"/>
-        </w:rPr>
-      </w:pPr>
-      <w:r>
-        <w:rPr>
-          <w:rFonts w:hint="eastAsia"/>
-          <w:lang w:val="en-US" w:eastAsia="zh-CN"/>
-        </w:rPr>
-        <w:t xml:space="preserve">        while(h){</w:t>
-      </w:r>
-    </w:p>
-    <w:p>
-      <w:pPr>
-        <w:ind w:firstLine="420" w:firstLineChars="0"/>
-        <w:rPr>
-          <w:rFonts w:hint="eastAsia"/>
-          <w:lang w:val="en-US" w:eastAsia="zh-CN"/>
-        </w:rPr>
-      </w:pPr>
-      <w:r>
-        <w:rPr>
-          <w:rFonts w:hint="eastAsia"/>
-          <w:lang w:val="en-US" w:eastAsia="zh-CN"/>
-        </w:rPr>
-        <w:t xml:space="preserve">            if(h -&gt; nkey == key){</w:t>
-      </w:r>
-    </w:p>
-    <w:p>
-      <w:pPr>
-        <w:ind w:firstLine="420" w:firstLineChars="0"/>
-        <w:rPr>
-          <w:rFonts w:hint="eastAsia"/>
-          <w:lang w:val="en-US" w:eastAsia="zh-CN"/>
-        </w:rPr>
-      </w:pPr>
-      <w:r>
-        <w:rPr>
-          <w:rFonts w:hint="eastAsia"/>
-          <w:lang w:val="en-US" w:eastAsia="zh-CN"/>
-        </w:rPr>
-        <w:t xml:space="preserve">                h -&gt; nval = -1;</w:t>
-      </w:r>
-    </w:p>
-    <w:p>
-      <w:pPr>
-        <w:ind w:firstLine="420" w:firstLineChars="0"/>
-        <w:rPr>
-          <w:rFonts w:hint="eastAsia"/>
-          <w:lang w:val="en-US" w:eastAsia="zh-CN"/>
-        </w:rPr>
-      </w:pPr>
-      <w:r>
-        <w:rPr>
-          <w:rFonts w:hint="eastAsia"/>
-          <w:lang w:val="en-US" w:eastAsia="zh-CN"/>
-        </w:rPr>
-        <w:t xml:space="preserve">            }</w:t>
-      </w:r>
-    </w:p>
-    <w:p>
-      <w:pPr>
-        <w:ind w:firstLine="420" w:firstLineChars="0"/>
-        <w:rPr>
-          <w:rFonts w:hint="eastAsia"/>
-          <w:lang w:val="en-US" w:eastAsia="zh-CN"/>
-        </w:rPr>
-      </w:pPr>
-      <w:r>
-        <w:rPr>
-          <w:rFonts w:hint="eastAsia"/>
-          <w:lang w:val="en-US" w:eastAsia="zh-CN"/>
-        </w:rPr>
-        <w:t xml:space="preserve">            h = h -&gt; next;</w:t>
-      </w:r>
-    </w:p>
-    <w:p>
-      <w:pPr>
-        <w:ind w:firstLine="420" w:firstLineChars="0"/>
-        <w:rPr>
-          <w:rFonts w:hint="eastAsia"/>
-          <w:lang w:val="en-US" w:eastAsia="zh-CN"/>
-        </w:rPr>
-      </w:pPr>
-      <w:r>
-        <w:rPr>
-          <w:rFonts w:hint="eastAsia"/>
-          <w:lang w:val="en-US" w:eastAsia="zh-CN"/>
-        </w:rPr>
-        <w:t xml:space="preserve">        }</w:t>
-      </w:r>
-    </w:p>
-    <w:p>
-      <w:pPr>
-        <w:ind w:firstLine="420" w:firstLineChars="0"/>
-        <w:rPr>
-          <w:rFonts w:hint="eastAsia"/>
-          <w:lang w:val="en-US" w:eastAsia="zh-CN"/>
-        </w:rPr>
-      </w:pPr>
-      <w:r>
-        <w:rPr>
-          <w:rFonts w:hint="eastAsia"/>
-          <w:lang w:val="en-US" w:eastAsia="zh-CN"/>
-        </w:rPr>
-        <w:t xml:space="preserve">    }</w:t>
-      </w:r>
-    </w:p>
-    <w:p>
-      <w:pPr>
-        <w:ind w:firstLine="420" w:firstLineChars="0"/>
-        <w:rPr>
-          <w:rFonts w:hint="eastAsia"/>
-          <w:lang w:val="en-US" w:eastAsia="zh-CN"/>
-        </w:rPr>
-      </w:pPr>
-      <w:r>
-        <w:rPr>
-          <w:rFonts w:hint="eastAsia"/>
-          <w:lang w:val="en-US" w:eastAsia="zh-CN"/>
-        </w:rPr>
-        <w:t>};</w:t>
-      </w:r>
-    </w:p>
-    <w:p>
-      <w:pPr>
-        <w:ind w:firstLine="420" w:firstLineChars="0"/>
-        <w:rPr>
-          <w:rFonts w:hint="eastAsia"/>
-          <w:lang w:val="en-US" w:eastAsia="zh-CN"/>
-        </w:rPr>
-      </w:pPr>
-    </w:p>
-    <w:p>
-      <w:pPr>
-        <w:ind w:firstLine="420" w:firstLineChars="0"/>
-        <w:rPr>
-          <w:rFonts w:hint="eastAsia"/>
-          <w:lang w:val="en-US" w:eastAsia="zh-CN"/>
-        </w:rPr>
-      </w:pPr>
-      <w:r>
-        <w:rPr>
-          <w:rFonts w:hint="eastAsia"/>
-          <w:lang w:val="en-US" w:eastAsia="zh-CN"/>
-        </w:rPr>
-        <w:t>/**</w:t>
-      </w:r>
-    </w:p>
-    <w:p>
-      <w:pPr>
-        <w:ind w:firstLine="420" w:firstLineChars="0"/>
-        <w:rPr>
-          <w:rFonts w:hint="eastAsia"/>
-          <w:lang w:val="en-US" w:eastAsia="zh-CN"/>
-        </w:rPr>
-      </w:pPr>
-      <w:r>
-        <w:rPr>
-          <w:rFonts w:hint="eastAsia"/>
-          <w:lang w:val="en-US" w:eastAsia="zh-CN"/>
-        </w:rPr>
-        <w:t xml:space="preserve"> * Your MyHashMap object will be instantiated and called as such:</w:t>
-      </w:r>
-    </w:p>
-    <w:p>
-      <w:pPr>
-        <w:ind w:firstLine="420" w:firstLineChars="0"/>
-        <w:rPr>
-          <w:rFonts w:hint="eastAsia"/>
-          <w:lang w:val="en-US" w:eastAsia="zh-CN"/>
-        </w:rPr>
-      </w:pPr>
-      <w:r>
-        <w:rPr>
-          <w:rFonts w:hint="eastAsia"/>
-          <w:lang w:val="en-US" w:eastAsia="zh-CN"/>
-        </w:rPr>
-        <w:t xml:space="preserve"> * MyHashMap* obj = new MyHashMap();</w:t>
-      </w:r>
-    </w:p>
-    <w:p>
-      <w:pPr>
-        <w:ind w:firstLine="420" w:firstLineChars="0"/>
-        <w:rPr>
-          <w:rFonts w:hint="eastAsia"/>
-          <w:lang w:val="en-US" w:eastAsia="zh-CN"/>
-        </w:rPr>
-      </w:pPr>
-      <w:r>
-        <w:rPr>
-          <w:rFonts w:hint="eastAsia"/>
-          <w:lang w:val="en-US" w:eastAsia="zh-CN"/>
-        </w:rPr>
-        <w:t xml:space="preserve"> * obj-&gt;put(key,value);</w:t>
-      </w:r>
-    </w:p>
-    <w:p>
-      <w:pPr>
-        <w:ind w:firstLine="420" w:firstLineChars="0"/>
-        <w:rPr>
-          <w:rFonts w:hint="eastAsia"/>
-          <w:lang w:val="en-US" w:eastAsia="zh-CN"/>
-        </w:rPr>
-      </w:pPr>
-      <w:r>
-        <w:rPr>
-          <w:rFonts w:hint="eastAsia"/>
-          <w:lang w:val="en-US" w:eastAsia="zh-CN"/>
-        </w:rPr>
-        <w:t xml:space="preserve"> * int param_2 = obj-&gt;get(key);</w:t>
-      </w:r>
-    </w:p>
-    <w:p>
-      <w:pPr>
-        <w:ind w:firstLine="420" w:firstLineChars="0"/>
-        <w:rPr>
-          <w:rFonts w:hint="eastAsia"/>
-          <w:lang w:val="en-US" w:eastAsia="zh-CN"/>
-        </w:rPr>
-      </w:pPr>
-      <w:r>
-        <w:rPr>
-          <w:rFonts w:hint="eastAsia"/>
-          <w:lang w:val="en-US" w:eastAsia="zh-CN"/>
-        </w:rPr>
-        <w:t xml:space="preserve"> * obj-&gt;remove(key);</w:t>
-      </w:r>
-    </w:p>
-    <w:p>
-      <w:pPr>
-        <w:ind w:firstLine="420" w:firstLineChars="0"/>
-        <w:rPr>
-          <w:rFonts w:hint="eastAsia"/>
-          <w:lang w:val="en-US" w:eastAsia="zh-CN"/>
-        </w:rPr>
-      </w:pPr>
-      <w:r>
-        <w:rPr>
-          <w:rFonts w:hint="eastAsia"/>
-          <w:lang w:val="en-US" w:eastAsia="zh-CN"/>
-        </w:rPr>
-        <w:t xml:space="preserve"> */</w:t>
+          <w:color w:val="FF0000"/>
+          <w:lang w:val="en-US" w:eastAsia="zh-CN"/>
+        </w:rPr>
+      </w:pPr>
+      <w:r>
+        <w:rPr>
+          <w:rFonts w:hint="eastAsia"/>
+          <w:lang w:val="en-US" w:eastAsia="zh-CN"/>
+        </w:rPr>
+        <w:t xml:space="preserve">      </w:t>
+      </w:r>
+      <w:r>
+        <w:rPr>
+          <w:rFonts w:hint="eastAsia"/>
+          <w:color w:val="FF0000"/>
+          <w:lang w:val="en-US" w:eastAsia="zh-CN"/>
+        </w:rPr>
+        <w:t xml:space="preserve">  Node* node = new Node(key,value);</w:t>
+      </w:r>
+      <w:r>
+        <w:rPr>
+          <w:rFonts w:hint="eastAsia"/>
+          <w:color w:val="FF0000"/>
+          <w:lang w:val="en-US" w:eastAsia="zh-CN"/>
+        </w:rPr>
+        <w:tab/>
+      </w:r>
+    </w:p>
+    <w:p>
+      <w:pPr>
+        <w:ind w:left="840" w:leftChars="0" w:firstLine="700" w:firstLineChars="250"/>
+        <w:rPr>
+          <w:rFonts w:hint="default"/>
+          <w:lang w:val="en-US" w:eastAsia="zh-CN"/>
+        </w:rPr>
+      </w:pPr>
+      <w:r>
+        <w:rPr>
+          <w:rFonts w:hint="eastAsia"/>
+          <w:color w:val="FF0000"/>
+          <w:lang w:val="en-US" w:eastAsia="zh-CN"/>
+        </w:rPr>
+        <w:t>//头插法，不用遍历链表</w:t>
       </w:r>
       <w:bookmarkStart w:id="0" w:name="_GoBack"/>
       <w:bookmarkEnd w:id="0"/>
+      <w:r>
+        <w:rPr>
+          <w:rFonts w:hint="eastAsia"/>
+          <w:color w:val="FF0000"/>
+          <w:lang w:val="en-US" w:eastAsia="zh-CN"/>
+        </w:rPr>
+        <w:t>插入节点到链表尾部</w:t>
+      </w:r>
+    </w:p>
+    <w:p>
+      <w:pPr>
+        <w:ind w:firstLine="420" w:firstLineChars="0"/>
+        <w:rPr>
+          <w:rFonts w:hint="eastAsia"/>
+          <w:lang w:val="en-US" w:eastAsia="zh-CN"/>
+        </w:rPr>
+      </w:pPr>
+      <w:r>
+        <w:rPr>
+          <w:rFonts w:hint="eastAsia"/>
+          <w:lang w:val="en-US" w:eastAsia="zh-CN"/>
+        </w:rPr>
+        <w:t xml:space="preserve">        prev -&gt; next = node;</w:t>
+      </w:r>
+    </w:p>
+    <w:p>
+      <w:pPr>
+        <w:ind w:firstLine="420" w:firstLineChars="0"/>
+        <w:rPr>
+          <w:rFonts w:hint="eastAsia"/>
+          <w:lang w:val="en-US" w:eastAsia="zh-CN"/>
+        </w:rPr>
+      </w:pPr>
+      <w:r>
+        <w:rPr>
+          <w:rFonts w:hint="eastAsia"/>
+          <w:lang w:val="en-US" w:eastAsia="zh-CN"/>
+        </w:rPr>
+        <w:t xml:space="preserve">    }</w:t>
+      </w:r>
+    </w:p>
+    <w:p>
+      <w:pPr>
+        <w:ind w:firstLine="420" w:firstLineChars="0"/>
+        <w:rPr>
+          <w:rFonts w:hint="eastAsia"/>
+          <w:lang w:val="en-US" w:eastAsia="zh-CN"/>
+        </w:rPr>
+      </w:pPr>
+      <w:r>
+        <w:rPr>
+          <w:rFonts w:hint="eastAsia"/>
+          <w:lang w:val="en-US" w:eastAsia="zh-CN"/>
+        </w:rPr>
+        <w:t xml:space="preserve">    </w:t>
+      </w:r>
+    </w:p>
+    <w:p>
+      <w:pPr>
+        <w:ind w:firstLine="420" w:firstLineChars="0"/>
+        <w:rPr>
+          <w:rFonts w:hint="eastAsia"/>
+          <w:lang w:val="en-US" w:eastAsia="zh-CN"/>
+        </w:rPr>
+      </w:pPr>
+      <w:r>
+        <w:rPr>
+          <w:rFonts w:hint="eastAsia"/>
+          <w:lang w:val="en-US" w:eastAsia="zh-CN"/>
+        </w:rPr>
+        <w:t xml:space="preserve">    /** Returns the value to which the specified key is mapped, or -1 if this map contains no mapping for the key */</w:t>
+      </w:r>
+    </w:p>
+    <w:p>
+      <w:pPr>
+        <w:ind w:firstLine="420" w:firstLineChars="0"/>
+        <w:rPr>
+          <w:rFonts w:hint="eastAsia"/>
+          <w:lang w:val="en-US" w:eastAsia="zh-CN"/>
+        </w:rPr>
+      </w:pPr>
+      <w:r>
+        <w:rPr>
+          <w:rFonts w:hint="eastAsia"/>
+          <w:lang w:val="en-US" w:eastAsia="zh-CN"/>
+        </w:rPr>
+        <w:t xml:space="preserve">    int get(int key) {</w:t>
+      </w:r>
+    </w:p>
+    <w:p>
+      <w:pPr>
+        <w:ind w:firstLine="420" w:firstLineChars="0"/>
+        <w:rPr>
+          <w:rFonts w:hint="eastAsia"/>
+          <w:lang w:val="en-US" w:eastAsia="zh-CN"/>
+        </w:rPr>
+      </w:pPr>
+      <w:r>
+        <w:rPr>
+          <w:rFonts w:hint="eastAsia"/>
+          <w:lang w:val="en-US" w:eastAsia="zh-CN"/>
+        </w:rPr>
+        <w:t xml:space="preserve">        int temp = key % len;</w:t>
+      </w:r>
+    </w:p>
+    <w:p>
+      <w:pPr>
+        <w:ind w:firstLine="420" w:firstLineChars="0"/>
+        <w:rPr>
+          <w:rFonts w:hint="eastAsia"/>
+          <w:lang w:val="en-US" w:eastAsia="zh-CN"/>
+        </w:rPr>
+      </w:pPr>
+      <w:r>
+        <w:rPr>
+          <w:rFonts w:hint="eastAsia"/>
+          <w:lang w:val="en-US" w:eastAsia="zh-CN"/>
+        </w:rPr>
+        <w:t xml:space="preserve">        Node* h = arr[temp];</w:t>
+      </w:r>
+    </w:p>
+    <w:p>
+      <w:pPr>
+        <w:ind w:firstLine="420" w:firstLineChars="0"/>
+        <w:rPr>
+          <w:rFonts w:hint="eastAsia"/>
+          <w:lang w:val="en-US" w:eastAsia="zh-CN"/>
+        </w:rPr>
+      </w:pPr>
+      <w:r>
+        <w:rPr>
+          <w:rFonts w:hint="eastAsia"/>
+          <w:lang w:val="en-US" w:eastAsia="zh-CN"/>
+        </w:rPr>
+        <w:t xml:space="preserve">        while(h){</w:t>
+      </w:r>
+    </w:p>
+    <w:p>
+      <w:pPr>
+        <w:ind w:firstLine="420" w:firstLineChars="0"/>
+        <w:rPr>
+          <w:rFonts w:hint="eastAsia"/>
+          <w:color w:val="FF0000"/>
+          <w:lang w:val="en-US" w:eastAsia="zh-CN"/>
+        </w:rPr>
+      </w:pPr>
+      <w:r>
+        <w:rPr>
+          <w:rFonts w:hint="eastAsia"/>
+          <w:lang w:val="en-US" w:eastAsia="zh-CN"/>
+        </w:rPr>
+        <w:t xml:space="preserve">   </w:t>
+      </w:r>
+      <w:r>
+        <w:rPr>
+          <w:rFonts w:hint="eastAsia"/>
+          <w:color w:val="FF0000"/>
+          <w:lang w:val="en-US" w:eastAsia="zh-CN"/>
+        </w:rPr>
+        <w:t xml:space="preserve">         if(h -&gt; nkey == key)    return h -&gt; nval;</w:t>
+      </w:r>
+    </w:p>
+    <w:p>
+      <w:pPr>
+        <w:ind w:firstLine="420" w:firstLineChars="0"/>
+        <w:rPr>
+          <w:rFonts w:hint="eastAsia"/>
+          <w:lang w:val="en-US" w:eastAsia="zh-CN"/>
+        </w:rPr>
+      </w:pPr>
+      <w:r>
+        <w:rPr>
+          <w:rFonts w:hint="eastAsia"/>
+          <w:lang w:val="en-US" w:eastAsia="zh-CN"/>
+        </w:rPr>
+        <w:t xml:space="preserve">            h = h -&gt; next;</w:t>
+      </w:r>
+    </w:p>
+    <w:p>
+      <w:pPr>
+        <w:ind w:firstLine="420" w:firstLineChars="0"/>
+        <w:rPr>
+          <w:rFonts w:hint="eastAsia"/>
+          <w:lang w:val="en-US" w:eastAsia="zh-CN"/>
+        </w:rPr>
+      </w:pPr>
+      <w:r>
+        <w:rPr>
+          <w:rFonts w:hint="eastAsia"/>
+          <w:lang w:val="en-US" w:eastAsia="zh-CN"/>
+        </w:rPr>
+        <w:t xml:space="preserve">        }</w:t>
+      </w:r>
+    </w:p>
+    <w:p>
+      <w:pPr>
+        <w:ind w:firstLine="420" w:firstLineChars="0"/>
+        <w:rPr>
+          <w:rFonts w:hint="eastAsia"/>
+          <w:lang w:val="en-US" w:eastAsia="zh-CN"/>
+        </w:rPr>
+      </w:pPr>
+      <w:r>
+        <w:rPr>
+          <w:rFonts w:hint="eastAsia"/>
+          <w:lang w:val="en-US" w:eastAsia="zh-CN"/>
+        </w:rPr>
+        <w:t xml:space="preserve">        return -1;</w:t>
+      </w:r>
+    </w:p>
+    <w:p>
+      <w:pPr>
+        <w:ind w:firstLine="420" w:firstLineChars="0"/>
+        <w:rPr>
+          <w:rFonts w:hint="eastAsia"/>
+          <w:lang w:val="en-US" w:eastAsia="zh-CN"/>
+        </w:rPr>
+      </w:pPr>
+      <w:r>
+        <w:rPr>
+          <w:rFonts w:hint="eastAsia"/>
+          <w:lang w:val="en-US" w:eastAsia="zh-CN"/>
+        </w:rPr>
+        <w:t xml:space="preserve">    }</w:t>
+      </w:r>
+    </w:p>
+    <w:p>
+      <w:pPr>
+        <w:ind w:firstLine="420" w:firstLineChars="0"/>
+        <w:rPr>
+          <w:rFonts w:hint="eastAsia"/>
+          <w:lang w:val="en-US" w:eastAsia="zh-CN"/>
+        </w:rPr>
+      </w:pPr>
+      <w:r>
+        <w:rPr>
+          <w:rFonts w:hint="eastAsia"/>
+          <w:lang w:val="en-US" w:eastAsia="zh-CN"/>
+        </w:rPr>
+        <w:t xml:space="preserve">    </w:t>
+      </w:r>
+    </w:p>
+    <w:p>
+      <w:pPr>
+        <w:ind w:firstLine="420" w:firstLineChars="0"/>
+        <w:rPr>
+          <w:rFonts w:hint="eastAsia"/>
+          <w:lang w:val="en-US" w:eastAsia="zh-CN"/>
+        </w:rPr>
+      </w:pPr>
+      <w:r>
+        <w:rPr>
+          <w:rFonts w:hint="eastAsia"/>
+          <w:lang w:val="en-US" w:eastAsia="zh-CN"/>
+        </w:rPr>
+        <w:t xml:space="preserve">    /** Removes the mapping of the specified value key if this map contains a mapping for the key */</w:t>
+      </w:r>
+    </w:p>
+    <w:p>
+      <w:pPr>
+        <w:ind w:firstLine="420" w:firstLineChars="0"/>
+        <w:rPr>
+          <w:rFonts w:hint="eastAsia"/>
+          <w:lang w:val="en-US" w:eastAsia="zh-CN"/>
+        </w:rPr>
+      </w:pPr>
+      <w:r>
+        <w:rPr>
+          <w:rFonts w:hint="eastAsia"/>
+          <w:lang w:val="en-US" w:eastAsia="zh-CN"/>
+        </w:rPr>
+        <w:t xml:space="preserve">    void remove(int key) {</w:t>
+      </w:r>
+    </w:p>
+    <w:p>
+      <w:pPr>
+        <w:ind w:firstLine="420" w:firstLineChars="0"/>
+        <w:rPr>
+          <w:rFonts w:hint="eastAsia"/>
+          <w:lang w:val="en-US" w:eastAsia="zh-CN"/>
+        </w:rPr>
+      </w:pPr>
+      <w:r>
+        <w:rPr>
+          <w:rFonts w:hint="eastAsia"/>
+          <w:lang w:val="en-US" w:eastAsia="zh-CN"/>
+        </w:rPr>
+        <w:t xml:space="preserve">        int temp = key % len;</w:t>
+      </w:r>
+    </w:p>
+    <w:p>
+      <w:pPr>
+        <w:ind w:firstLine="420" w:firstLineChars="0"/>
+        <w:rPr>
+          <w:rFonts w:hint="eastAsia"/>
+          <w:lang w:val="en-US" w:eastAsia="zh-CN"/>
+        </w:rPr>
+      </w:pPr>
+      <w:r>
+        <w:rPr>
+          <w:rFonts w:hint="eastAsia"/>
+          <w:lang w:val="en-US" w:eastAsia="zh-CN"/>
+        </w:rPr>
+        <w:t xml:space="preserve">        Node* h = arr[temp];</w:t>
+      </w:r>
+    </w:p>
+    <w:p>
+      <w:pPr>
+        <w:ind w:firstLine="420" w:firstLineChars="0"/>
+        <w:rPr>
+          <w:rFonts w:hint="eastAsia"/>
+          <w:lang w:val="en-US" w:eastAsia="zh-CN"/>
+        </w:rPr>
+      </w:pPr>
+      <w:r>
+        <w:rPr>
+          <w:rFonts w:hint="eastAsia"/>
+          <w:lang w:val="en-US" w:eastAsia="zh-CN"/>
+        </w:rPr>
+        <w:t xml:space="preserve">        while(h){</w:t>
+      </w:r>
+    </w:p>
+    <w:p>
+      <w:pPr>
+        <w:ind w:firstLine="420" w:firstLineChars="0"/>
+        <w:rPr>
+          <w:rFonts w:hint="eastAsia"/>
+          <w:lang w:val="en-US" w:eastAsia="zh-CN"/>
+        </w:rPr>
+      </w:pPr>
+      <w:r>
+        <w:rPr>
+          <w:rFonts w:hint="eastAsia"/>
+          <w:lang w:val="en-US" w:eastAsia="zh-CN"/>
+        </w:rPr>
+        <w:t xml:space="preserve">            if(h -&gt; nkey == key){</w:t>
+      </w:r>
+    </w:p>
+    <w:p>
+      <w:pPr>
+        <w:ind w:firstLine="420" w:firstLineChars="0"/>
+        <w:rPr>
+          <w:rFonts w:hint="eastAsia"/>
+          <w:lang w:val="en-US" w:eastAsia="zh-CN"/>
+        </w:rPr>
+      </w:pPr>
+      <w:r>
+        <w:rPr>
+          <w:rFonts w:hint="eastAsia"/>
+          <w:lang w:val="en-US" w:eastAsia="zh-CN"/>
+        </w:rPr>
+        <w:t xml:space="preserve">                h -&gt; nval = -1;</w:t>
+      </w:r>
+    </w:p>
+    <w:p>
+      <w:pPr>
+        <w:ind w:firstLine="420" w:firstLineChars="0"/>
+        <w:rPr>
+          <w:rFonts w:hint="eastAsia"/>
+          <w:lang w:val="en-US" w:eastAsia="zh-CN"/>
+        </w:rPr>
+      </w:pPr>
+      <w:r>
+        <w:rPr>
+          <w:rFonts w:hint="eastAsia"/>
+          <w:lang w:val="en-US" w:eastAsia="zh-CN"/>
+        </w:rPr>
+        <w:t xml:space="preserve">            }</w:t>
+      </w:r>
+    </w:p>
+    <w:p>
+      <w:pPr>
+        <w:ind w:firstLine="420" w:firstLineChars="0"/>
+        <w:rPr>
+          <w:rFonts w:hint="eastAsia"/>
+          <w:lang w:val="en-US" w:eastAsia="zh-CN"/>
+        </w:rPr>
+      </w:pPr>
+      <w:r>
+        <w:rPr>
+          <w:rFonts w:hint="eastAsia"/>
+          <w:lang w:val="en-US" w:eastAsia="zh-CN"/>
+        </w:rPr>
+        <w:t xml:space="preserve">            h = h -&gt; next;</w:t>
+      </w:r>
+    </w:p>
+    <w:p>
+      <w:pPr>
+        <w:ind w:firstLine="420" w:firstLineChars="0"/>
+        <w:rPr>
+          <w:rFonts w:hint="eastAsia"/>
+          <w:lang w:val="en-US" w:eastAsia="zh-CN"/>
+        </w:rPr>
+      </w:pPr>
+      <w:r>
+        <w:rPr>
+          <w:rFonts w:hint="eastAsia"/>
+          <w:lang w:val="en-US" w:eastAsia="zh-CN"/>
+        </w:rPr>
+        <w:t xml:space="preserve">        }</w:t>
+      </w:r>
+    </w:p>
+    <w:p>
+      <w:pPr>
+        <w:ind w:firstLine="420" w:firstLineChars="0"/>
+        <w:rPr>
+          <w:rFonts w:hint="eastAsia"/>
+          <w:lang w:val="en-US" w:eastAsia="zh-CN"/>
+        </w:rPr>
+      </w:pPr>
+      <w:r>
+        <w:rPr>
+          <w:rFonts w:hint="eastAsia"/>
+          <w:lang w:val="en-US" w:eastAsia="zh-CN"/>
+        </w:rPr>
+        <w:t xml:space="preserve">    }</w:t>
+      </w:r>
+    </w:p>
+    <w:p>
+      <w:pPr>
+        <w:ind w:firstLine="420" w:firstLineChars="0"/>
+        <w:rPr>
+          <w:rFonts w:hint="eastAsia"/>
+          <w:lang w:val="en-US" w:eastAsia="zh-CN"/>
+        </w:rPr>
+      </w:pPr>
+      <w:r>
+        <w:rPr>
+          <w:rFonts w:hint="eastAsia"/>
+          <w:lang w:val="en-US" w:eastAsia="zh-CN"/>
+        </w:rPr>
+        <w:t>};</w:t>
+      </w:r>
+    </w:p>
+    <w:p>
+      <w:pPr>
+        <w:ind w:firstLine="420" w:firstLineChars="0"/>
+        <w:rPr>
+          <w:rFonts w:hint="eastAsia"/>
+          <w:lang w:val="en-US" w:eastAsia="zh-CN"/>
+        </w:rPr>
+      </w:pPr>
+    </w:p>
+    <w:p>
+      <w:pPr>
+        <w:ind w:firstLine="420" w:firstLineChars="0"/>
+        <w:rPr>
+          <w:rFonts w:hint="eastAsia"/>
+          <w:lang w:val="en-US" w:eastAsia="zh-CN"/>
+        </w:rPr>
+      </w:pPr>
+      <w:r>
+        <w:rPr>
+          <w:rFonts w:hint="eastAsia"/>
+          <w:lang w:val="en-US" w:eastAsia="zh-CN"/>
+        </w:rPr>
+        <w:t>/**</w:t>
+      </w:r>
+    </w:p>
+    <w:p>
+      <w:pPr>
+        <w:ind w:firstLine="420" w:firstLineChars="0"/>
+        <w:rPr>
+          <w:rFonts w:hint="eastAsia"/>
+          <w:lang w:val="en-US" w:eastAsia="zh-CN"/>
+        </w:rPr>
+      </w:pPr>
+      <w:r>
+        <w:rPr>
+          <w:rFonts w:hint="eastAsia"/>
+          <w:lang w:val="en-US" w:eastAsia="zh-CN"/>
+        </w:rPr>
+        <w:t xml:space="preserve"> * Your MyHashMap object will be instantiated and called as such:</w:t>
+      </w:r>
+    </w:p>
+    <w:p>
+      <w:pPr>
+        <w:ind w:firstLine="420" w:firstLineChars="0"/>
+        <w:rPr>
+          <w:rFonts w:hint="eastAsia"/>
+          <w:lang w:val="en-US" w:eastAsia="zh-CN"/>
+        </w:rPr>
+      </w:pPr>
+      <w:r>
+        <w:rPr>
+          <w:rFonts w:hint="eastAsia"/>
+          <w:lang w:val="en-US" w:eastAsia="zh-CN"/>
+        </w:rPr>
+        <w:t xml:space="preserve"> * MyHashMap* obj = new MyHashMap();</w:t>
+      </w:r>
+    </w:p>
+    <w:p>
+      <w:pPr>
+        <w:ind w:firstLine="420" w:firstLineChars="0"/>
+        <w:rPr>
+          <w:rFonts w:hint="eastAsia"/>
+          <w:lang w:val="en-US" w:eastAsia="zh-CN"/>
+        </w:rPr>
+      </w:pPr>
+      <w:r>
+        <w:rPr>
+          <w:rFonts w:hint="eastAsia"/>
+          <w:lang w:val="en-US" w:eastAsia="zh-CN"/>
+        </w:rPr>
+        <w:t xml:space="preserve"> * obj-&gt;put(key,value);</w:t>
+      </w:r>
+    </w:p>
+    <w:p>
+      <w:pPr>
+        <w:ind w:firstLine="420" w:firstLineChars="0"/>
+        <w:rPr>
+          <w:rFonts w:hint="eastAsia"/>
+          <w:lang w:val="en-US" w:eastAsia="zh-CN"/>
+        </w:rPr>
+      </w:pPr>
+      <w:r>
+        <w:rPr>
+          <w:rFonts w:hint="eastAsia"/>
+          <w:lang w:val="en-US" w:eastAsia="zh-CN"/>
+        </w:rPr>
+        <w:t xml:space="preserve"> * int param_2 = obj-&gt;get(key);</w:t>
+      </w:r>
+    </w:p>
+    <w:p>
+      <w:pPr>
+        <w:ind w:firstLine="420" w:firstLineChars="0"/>
+        <w:rPr>
+          <w:rFonts w:hint="eastAsia"/>
+          <w:lang w:val="en-US" w:eastAsia="zh-CN"/>
+        </w:rPr>
+      </w:pPr>
+      <w:r>
+        <w:rPr>
+          <w:rFonts w:hint="eastAsia"/>
+          <w:lang w:val="en-US" w:eastAsia="zh-CN"/>
+        </w:rPr>
+        <w:t xml:space="preserve"> * obj-&gt;remove(key);</w:t>
+      </w:r>
+    </w:p>
+    <w:p>
+      <w:pPr>
+        <w:ind w:firstLine="420" w:firstLineChars="0"/>
+        <w:rPr>
+          <w:rFonts w:hint="eastAsia"/>
+          <w:lang w:val="en-US" w:eastAsia="zh-CN"/>
+        </w:rPr>
+      </w:pPr>
+      <w:r>
+        <w:rPr>
+          <w:rFonts w:hint="eastAsia"/>
+          <w:lang w:val="en-US" w:eastAsia="zh-CN"/>
+        </w:rPr>
+        <w:t xml:space="preserve"> */</w:t>
+      </w:r>
     </w:p>
     <w:sectPr>
       <w:pgSz w:w="11906" w:h="16838"/>
@@ -1402,14 +1524,65 @@
 </w:document>
 </file>
 
+<file path=word/endnotes.xml><?xml version="1.0" encoding="utf-8"?>
+<w:endnotes xmlns:wpc="http://schemas.microsoft.com/office/word/2010/wordprocessingCanvas" xmlns:mc="http://schemas.openxmlformats.org/markup-compatibility/2006" xmlns:o="urn:schemas-microsoft-com:office:office" xmlns:r="http://schemas.openxmlformats.org/officeDocument/2006/relationships" xmlns:m="http://schemas.openxmlformats.org/officeDocument/2006/math" xmlns:v="urn:schemas-microsoft-com:vml" xmlns:wp14="http://schemas.microsoft.com/office/word/2010/wordprocessingDrawing" xmlns:wp="http://schemas.openxmlformats.org/drawingml/2006/wordprocessingDrawing" xmlns:w="http://schemas.openxmlformats.org/wordprocessingml/2006/main" xmlns:w14="http://schemas.microsoft.com/office/word/2010/wordml" xmlns:w15="http://schemas.microsoft.com/office/word/2012/wordml" xmlns:w10="urn:schemas-microsoft-com:office:word" xmlns:wpg="http://schemas.microsoft.com/office/word/2010/wordprocessingGroup" xmlns:wpi="http://schemas.microsoft.com/office/word/2010/wordprocessingInk" xmlns:wne="http://schemas.microsoft.com/office/word/2006/wordml" xmlns:wps="http://schemas.microsoft.com/office/word/2010/wordprocessingShape" xmlns:wpsCustomData="http://www.wps.cn/officeDocument/2013/wpsCustomData" mc:Ignorable="w14 w15 wp14">
+  <w:endnote w:type="separator" w:id="0">
+    <w:p>
+      <w:pPr>
+        <w:spacing w:line="240" w:lineRule="auto"/>
+      </w:pPr>
+      <w:r>
+        <w:separator/>
+      </w:r>
+    </w:p>
+  </w:endnote>
+  <w:endnote w:type="continuationSeparator" w:id="1">
+    <w:p>
+      <w:pPr>
+        <w:spacing w:line="240" w:lineRule="auto"/>
+      </w:pPr>
+      <w:r>
+        <w:continuationSeparator/>
+      </w:r>
+    </w:p>
+  </w:endnote>
+</w:endnotes>
+</file>
+
+<file path=word/footnotes.xml><?xml version="1.0" encoding="utf-8"?>
+<w:footnotes xmlns:wpc="http://schemas.microsoft.com/office/word/2010/wordprocessingCanvas" xmlns:mc="http://schemas.openxmlformats.org/markup-compatibility/2006" xmlns:o="urn:schemas-microsoft-com:office:office" xmlns:r="http://schemas.openxmlformats.org/officeDocument/2006/relationships" xmlns:m="http://schemas.openxmlformats.org/officeDocument/2006/math" xmlns:v="urn:schemas-microsoft-com:vml" xmlns:wp14="http://schemas.microsoft.com/office/word/2010/wordprocessingDrawing" xmlns:wp="http://schemas.openxmlformats.org/drawingml/2006/wordprocessingDrawing" xmlns:w="http://schemas.openxmlformats.org/wordprocessingml/2006/main" xmlns:w14="http://schemas.microsoft.com/office/word/2010/wordml" xmlns:w15="http://schemas.microsoft.com/office/word/2012/wordml" xmlns:w10="urn:schemas-microsoft-com:office:word" xmlns:wpg="http://schemas.microsoft.com/office/word/2010/wordprocessingGroup" xmlns:wpi="http://schemas.microsoft.com/office/word/2010/wordprocessingInk" xmlns:wne="http://schemas.microsoft.com/office/word/2006/wordml" xmlns:wps="http://schemas.microsoft.com/office/word/2010/wordprocessingShape" xmlns:wpsCustomData="http://www.wps.cn/officeDocument/2013/wpsCustomData" mc:Ignorable="w14 w15 wp14">
+  <w:footnote w:type="separator" w:id="0">
+    <w:p>
+      <w:pPr>
+        <w:spacing w:line="360" w:lineRule="auto"/>
+      </w:pPr>
+      <w:r>
+        <w:separator/>
+      </w:r>
+    </w:p>
+  </w:footnote>
+  <w:footnote w:type="continuationSeparator" w:id="1">
+    <w:p>
+      <w:pPr>
+        <w:spacing w:line="360" w:lineRule="auto"/>
+      </w:pPr>
+      <w:r>
+        <w:continuationSeparator/>
+      </w:r>
+    </w:p>
+  </w:footnote>
+</w:footnotes>
+</file>
+
 <file path=word/styles.xml><?xml version="1.0" encoding="utf-8"?>
-<w:styles xmlns:mc="http://schemas.openxmlformats.org/markup-compatibility/2006" xmlns:o="urn:schemas-microsoft-com:office:office" xmlns:r="http://schemas.openxmlformats.org/officeDocument/2006/relationships" xmlns:m="http://schemas.openxmlformats.org/officeDocument/2006/math" xmlns:v="urn:schemas-microsoft-com:vml" xmlns:w="http://schemas.openxmlformats.org/wordprocessingml/2006/main" xmlns:w14="http://schemas.microsoft.com/office/word/2010/wordml" xmlns:w10="urn:schemas-microsoft-com:office:word" xmlns:sl="http://schemas.openxmlformats.org/schemaLibrary/2006/main" mc:Ignorable="w14">
+<w:styles xmlns:mc="http://schemas.openxmlformats.org/markup-compatibility/2006" xmlns:o="urn:schemas-microsoft-com:office:office" xmlns:r="http://schemas.openxmlformats.org/officeDocument/2006/relationships" xmlns:m="http://schemas.openxmlformats.org/officeDocument/2006/math" xmlns:v="urn:schemas-microsoft-com:vml" xmlns:w="http://schemas.openxmlformats.org/wordprocessingml/2006/main" xmlns:w14="http://schemas.microsoft.com/office/word/2010/wordml" xmlns:w10="urn:schemas-microsoft-com:office:word" xmlns:sl="http://schemas.openxmlformats.org/schemaLibrary/2006/main" xmlns:wpsCustomData="http://www.wps.cn/officeDocument/2013/wpsCustomData" mc:Ignorable="w14">
   <w:docDefaults>
     <w:rPrDefault>
       <w:rPr>
         <w:rFonts w:asciiTheme="minorHAnsi" w:hAnsiTheme="minorHAnsi" w:eastAsiaTheme="minorEastAsia" w:cstheme="minorBidi"/>
       </w:rPr>
     </w:rPrDefault>
+    <w:pPrDefault/>
   </w:docDefaults>
   <w:latentStyles w:count="260" w:defQFormat="0" w:defUnhideWhenUsed="1" w:defSemiHidden="1" w:defUIPriority="99" w:defLockedState="0">
     <w:lsdException w:qFormat="1" w:unhideWhenUsed="0" w:uiPriority="0" w:semiHidden="0" w:name="Normal"/>
@@ -1477,7 +1650,7 @@
     <w:lsdException w:qFormat="1" w:unhideWhenUsed="0" w:uiPriority="0" w:semiHidden="0" w:name="Title"/>
     <w:lsdException w:unhideWhenUsed="0" w:uiPriority="0" w:semiHidden="0" w:name="Closing"/>
     <w:lsdException w:unhideWhenUsed="0" w:uiPriority="0" w:semiHidden="0" w:name="Signature"/>
-    <w:lsdException w:unhideWhenUsed="0" w:uiPriority="0" w:name="Default Paragraph Font"/>
+    <w:lsdException w:qFormat="1" w:unhideWhenUsed="0" w:uiPriority="0" w:name="Default Paragraph Font"/>
     <w:lsdException w:unhideWhenUsed="0" w:uiPriority="0" w:semiHidden="0" w:name="Body Text"/>
     <w:lsdException w:unhideWhenUsed="0" w:uiPriority="0" w:semiHidden="0" w:name="Body Text Indent"/>
     <w:lsdException w:unhideWhenUsed="0" w:uiPriority="0" w:semiHidden="0" w:name="List Continue"/>
@@ -1515,7 +1688,7 @@
     <w:lsdException w:unhideWhenUsed="0" w:uiPriority="0" w:semiHidden="0" w:name="HTML Sample"/>
     <w:lsdException w:unhideWhenUsed="0" w:uiPriority="0" w:semiHidden="0" w:name="HTML Typewriter"/>
     <w:lsdException w:unhideWhenUsed="0" w:uiPriority="0" w:semiHidden="0" w:name="HTML Variable"/>
-    <w:lsdException w:unhideWhenUsed="0" w:uiPriority="0" w:name="Normal Table"/>
+    <w:lsdException w:qFormat="1" w:unhideWhenUsed="0" w:uiPriority="0" w:name="Normal Table"/>
     <w:lsdException w:unhideWhenUsed="0" w:uiPriority="0" w:semiHidden="0" w:name="annotation subject"/>
     <w:lsdException w:unhideWhenUsed="0" w:uiPriority="0" w:semiHidden="0" w:name="Table Simple 1"/>
     <w:lsdException w:unhideWhenUsed="0" w:uiPriority="0" w:semiHidden="0" w:name="Table Simple 2"/>
@@ -1673,7 +1846,7 @@
     <w:rPr>
       <w:rFonts w:ascii="Times New Roman" w:hAnsi="Times New Roman" w:eastAsia="仿宋" w:cstheme="minorBidi"/>
       <w:kern w:val="2"/>
-      <w:sz w:val="24"/>
+      <w:sz w:val="28"/>
       <w:szCs w:val="24"/>
       <w:lang w:val="en-US" w:eastAsia="zh-CN" w:bidi="ar-SA"/>
     </w:rPr>
@@ -1691,10 +1864,9 @@
       <w:outlineLvl w:val="0"/>
     </w:pPr>
     <w:rPr>
-      <w:rFonts w:ascii="Times New Roman" w:hAnsi="Times New Roman"/>
       <w:b/>
       <w:kern w:val="44"/>
-      <w:sz w:val="24"/>
+      <w:sz w:val="28"/>
     </w:rPr>
   </w:style>
   <w:style w:type="paragraph" w:styleId="3">
@@ -1712,19 +1884,21 @@
     </w:pPr>
     <w:rPr>
       <w:b/>
+      <w:sz w:val="28"/>
     </w:rPr>
   </w:style>
-  <w:style w:type="character" w:default="1" w:styleId="4">
+  <w:style w:type="character" w:default="1" w:styleId="5">
     <w:name w:val="Default Paragraph Font"/>
     <w:semiHidden/>
+    <w:qFormat/>
     <w:uiPriority w:val="0"/>
   </w:style>
-  <w:style w:type="table" w:default="1" w:styleId="5">
+  <w:style w:type="table" w:default="1" w:styleId="4">
     <w:name w:val="Normal Table"/>
     <w:semiHidden/>
+    <w:qFormat/>
     <w:uiPriority w:val="0"/>
     <w:tblPr>
-      <w:tblLayout w:type="fixed"/>
       <w:tblCellMar>
         <w:top w:w="0" w:type="dxa"/>
         <w:left w:w="108" w:type="dxa"/>
@@ -1988,7 +2162,6 @@
     </a:fmtScheme>
   </a:themeElements>
   <a:objectDefaults/>
-  <a:extraClrSchemeLst/>
 </a:theme>
 </file>
 

--- a/15. Leetcode/706. 设计哈希映射.docx
+++ b/15. Leetcode/706. 设计哈希映射.docx
@@ -646,12 +646,14 @@
         <w:ind w:firstLine="420" w:firstLineChars="0"/>
         <w:rPr>
           <w:rFonts w:hint="eastAsia"/>
-          <w:lang w:val="en-US" w:eastAsia="zh-CN"/>
-        </w:rPr>
-      </w:pPr>
-      <w:r>
-        <w:rPr>
-          <w:rFonts w:hint="eastAsia"/>
+          <w:color w:val="FF0000"/>
+          <w:lang w:val="en-US" w:eastAsia="zh-CN"/>
+        </w:rPr>
+      </w:pPr>
+      <w:r>
+        <w:rPr>
+          <w:rFonts w:hint="eastAsia"/>
+          <w:color w:val="FF0000"/>
           <w:lang w:val="en-US" w:eastAsia="zh-CN"/>
         </w:rPr>
         <w:t xml:space="preserve">        arr = vector&lt;Node*&gt; (len, new Node(-1,-1));</w:t>
@@ -766,7 +768,15 @@
           <w:rFonts w:hint="eastAsia"/>
           <w:lang w:val="en-US" w:eastAsia="zh-CN"/>
         </w:rPr>
-        <w:t xml:space="preserve">        Node* prev = h;</w:t>
+        <w:t xml:space="preserve">   </w:t>
+      </w:r>
+      <w:r>
+        <w:rPr>
+          <w:rFonts w:hint="eastAsia"/>
+          <w:color w:val="FF0000"/>
+          <w:lang w:val="en-US" w:eastAsia="zh-CN"/>
+        </w:rPr>
+        <w:t xml:space="preserve">     Node* prev = h;</w:t>
       </w:r>
     </w:p>
     <w:p>
@@ -943,45 +953,28 @@
     </w:p>
     <w:p>
       <w:pPr>
-        <w:ind w:left="840" w:leftChars="0" w:firstLine="700" w:firstLineChars="250"/>
-        <w:rPr>
-          <w:rFonts w:hint="default"/>
-          <w:lang w:val="en-US" w:eastAsia="zh-CN"/>
-        </w:rPr>
-      </w:pPr>
-      <w:r>
-        <w:rPr>
-          <w:rFonts w:hint="eastAsia"/>
-          <w:color w:val="FF0000"/>
-          <w:lang w:val="en-US" w:eastAsia="zh-CN"/>
-        </w:rPr>
-        <w:t>//头插法，不用遍历链表</w:t>
-      </w:r>
+        <w:ind w:firstLine="420" w:firstLineChars="0"/>
+        <w:rPr>
+          <w:rFonts w:hint="eastAsia"/>
+          <w:lang w:val="en-US" w:eastAsia="zh-CN"/>
+        </w:rPr>
+      </w:pPr>
       <w:bookmarkStart w:id="0" w:name="_GoBack"/>
       <w:bookmarkEnd w:id="0"/>
       <w:r>
         <w:rPr>
           <w:rFonts w:hint="eastAsia"/>
+          <w:lang w:val="en-US" w:eastAsia="zh-CN"/>
+        </w:rPr>
+        <w:t xml:space="preserve">       </w:t>
+      </w:r>
+      <w:r>
+        <w:rPr>
+          <w:rFonts w:hint="eastAsia"/>
           <w:color w:val="FF0000"/>
           <w:lang w:val="en-US" w:eastAsia="zh-CN"/>
         </w:rPr>
-        <w:t>插入节点到链表尾部</w:t>
-      </w:r>
-    </w:p>
-    <w:p>
-      <w:pPr>
-        <w:ind w:firstLine="420" w:firstLineChars="0"/>
-        <w:rPr>
-          <w:rFonts w:hint="eastAsia"/>
-          <w:lang w:val="en-US" w:eastAsia="zh-CN"/>
-        </w:rPr>
-      </w:pPr>
-      <w:r>
-        <w:rPr>
-          <w:rFonts w:hint="eastAsia"/>
-          <w:lang w:val="en-US" w:eastAsia="zh-CN"/>
-        </w:rPr>
-        <w:t xml:space="preserve">        prev -&gt; next = node;</w:t>
+        <w:t xml:space="preserve"> prev -&gt; next = node;</w:t>
       </w:r>
     </w:p>
     <w:p>
@@ -1846,7 +1839,7 @@
     <w:rPr>
       <w:rFonts w:ascii="Times New Roman" w:hAnsi="Times New Roman" w:eastAsia="仿宋" w:cstheme="minorBidi"/>
       <w:kern w:val="2"/>
-      <w:sz w:val="28"/>
+      <w:sz w:val="24"/>
       <w:szCs w:val="24"/>
       <w:lang w:val="en-US" w:eastAsia="zh-CN" w:bidi="ar-SA"/>
     </w:rPr>
